--- a/УП_10/отчет.docx
+++ b/УП_10/отчет.docx
@@ -443,6 +443,7 @@
         </w:rPr>
         <w:t xml:space="preserve"> – </w:t>
       </w:r>
+      <w:bookmarkStart w:id="0" w:name="_GoBack"/>
       <w:r>
         <w:rPr>
           <w:rFonts w:ascii="Times New Roman" w:hAnsi="Times New Roman" w:cs="Times New Roman"/>
@@ -454,7 +455,6 @@
         </w:rPr>
         <w:t>Use Case</w:t>
       </w:r>
-      <w:bookmarkStart w:id="0" w:name="_GoBack"/>
       <w:bookmarkEnd w:id="0"/>
     </w:p>
     <w:p>
@@ -499,7 +499,23 @@
           <w:sz w:val="24"/>
           <w:szCs w:val="24"/>
         </w:rPr>
-        <w:t xml:space="preserve">Повторение пройденого атериала. </w:t>
+        <w:t xml:space="preserve">Повторение пройденого </w:t>
+      </w:r>
+      <w:r>
+        <w:rPr>
+          <w:rFonts w:ascii="Times New Roman" w:hAnsi="Times New Roman" w:cs="Times New Roman"/>
+          <w:sz w:val="24"/>
+          <w:szCs w:val="24"/>
+        </w:rPr>
+        <w:t>м</w:t>
+      </w:r>
+      <w:r>
+        <w:rPr>
+          <w:rFonts w:ascii="Times New Roman" w:hAnsi="Times New Roman" w:cs="Times New Roman"/>
+          <w:sz w:val="24"/>
+          <w:szCs w:val="24"/>
+        </w:rPr>
+        <w:t xml:space="preserve">атериала. </w:t>
       </w:r>
     </w:p>
     <w:p>
